--- a/なんでもフォルダ/新規 Microsoft Word 文書.docx
+++ b/なんでもフォルダ/新規 Microsoft Word 文書.docx
@@ -11,11 +11,12 @@
       </w:r>
     </w:p>
     <w:p>
-      <w:pPr>
+      <w:r>
         <w:rPr>
           <w:rFonts w:hint="eastAsia"/>
         </w:rPr>
-      </w:pPr>
+        <w:t>ああああ</w:t>
+      </w:r>
     </w:p>
     <w:sectPr>
       <w:pgSz w:w="11906" w:h="16838"/>

--- a/なんでもフォルダ/新規 Microsoft Word 文書.docx
+++ b/なんでもフォルダ/新規 Microsoft Word 文書.docx
@@ -11,6 +11,21 @@
       </w:r>
     </w:p>
     <w:p>
+      <w:r>
+        <w:rPr>
+          <w:rFonts w:hint="eastAsia"/>
+        </w:rPr>
+        <w:t>ああああ</w:t>
+      </w:r>
+    </w:p>
+    <w:p/>
+    <w:p/>
+    <w:p>
+      <w:pPr>
+        <w:rPr>
+          <w:rFonts w:hint="eastAsia"/>
+        </w:rPr>
+      </w:pPr>
       <w:r>
         <w:rPr>
           <w:rFonts w:hint="eastAsia"/>
